--- a/Publizieren/LE08 XMLSchemaDatentypen.docx
+++ b/Publizieren/LE08 XMLSchemaDatentypen.docx
@@ -132,7 +132,13 @@
       </w:r>
       <w:proofErr w:type="spellEnd"/>
       <w:r>
-        <w:t xml:space="preserve"> zu vorgegebenen Typen mittels Facetten</w:t>
+        <w:t xml:space="preserve"> zu vorgegebenen Typen mittels </w:t>
+      </w:r>
+      <w:r>
+        <w:rPr>
+          <w:b/>
+        </w:rPr>
+        <w:t>Facetten</w:t>
       </w:r>
     </w:p>
     <w:p>
@@ -145,7 +151,49 @@
         <w:spacing w:after="0"/>
       </w:pPr>
       <w:r>
-        <w:t>Operatoren Liste und Vereinigung d.h. eingeschränkte Definitionsmöglichkeiten für eigene Wertebereiche (Semantik)</w:t>
+        <w:t xml:space="preserve">Operatoren </w:t>
+      </w:r>
+      <w:r>
+        <w:rPr>
+          <w:b/>
+        </w:rPr>
+        <w:t>Liste</w:t>
+      </w:r>
+      <w:r>
+        <w:t xml:space="preserve"> und</w:t>
+      </w:r>
+    </w:p>
+    <w:p>
+      <w:pPr>
+        <w:pStyle w:val="Listenabsatz"/>
+        <w:numPr>
+          <w:ilvl w:val="0"/>
+          <w:numId w:val="1"/>
+        </w:numPr>
+        <w:spacing w:after="0"/>
+      </w:pPr>
+      <w:r>
+        <w:rPr>
+          <w:b/>
+        </w:rPr>
+        <w:t>Vereinigung</w:t>
+      </w:r>
+      <w:r>
+        <w:rPr>
+          <w:b/>
+        </w:rPr>
+        <w:t xml:space="preserve"> (Union</w:t>
+      </w:r>
+      <w:bookmarkStart w:id="0" w:name="_GoBack"/>
+      <w:bookmarkEnd w:id="0"/>
+      <w:r>
+        <w:rPr>
+          <w:b/>
+        </w:rPr>
+        <w:t>)</w:t>
+      </w:r>
+      <w:r>
+        <w:t xml:space="preserve"> d.h. eingeschränkte Definitionsmöglichkeiten für eigene Wertebereiche (Semantik)</w:t>
       </w:r>
     </w:p>
     <w:p>
@@ -311,8 +359,6 @@
       <w:pPr>
         <w:spacing w:after="0"/>
       </w:pPr>
-      <w:bookmarkStart w:id="0" w:name="_GoBack"/>
-      <w:bookmarkEnd w:id="0"/>
     </w:p>
     <w:sectPr>
       <w:pgSz w:w="11906" w:h="16838"/>
